--- a/Documentation/Landini_Elia_M2RFE_MT.docx
+++ b/Documentation/Landini_Elia_M2RFE_MT.docx
@@ -244,25 +244,7 @@
           <w:sz w:val="40"/>
           <w:szCs w:val="40"/>
         </w:rPr>
-        <w:t xml:space="preserve"> </w:t>
-      </w:r>
-      <w:proofErr w:type="gramStart"/>
-      <w:r>
-        <w:rPr>
-          <w:rFonts w:ascii="LM Roman 10" w:eastAsia="Batang" w:hAnsi="LM Roman 10"/>
-          <w:sz w:val="40"/>
-          <w:szCs w:val="40"/>
-        </w:rPr>
-        <w:t>sit</w:t>
-      </w:r>
-      <w:proofErr w:type="gramEnd"/>
-      <w:r>
-        <w:rPr>
-          <w:rFonts w:ascii="LM Roman 10" w:eastAsia="Batang" w:hAnsi="LM Roman 10"/>
-          <w:sz w:val="40"/>
-          <w:szCs w:val="40"/>
-        </w:rPr>
-        <w:t xml:space="preserve"> </w:t>
+        <w:t xml:space="preserve"> sit </w:t>
       </w:r>
       <w:proofErr w:type="spellStart"/>
       <w:r>
@@ -512,7 +494,6 @@
                                 <w:lang w:val="it-IT"/>
                               </w:rPr>
                             </w:pPr>
-                            <w:proofErr w:type="spellStart"/>
                             <w:r>
                               <w:rPr>
                                 <w:rFonts w:ascii="LM Roman 10" w:hAnsi="LM Roman 10" w:cs="Times New Roman"/>
@@ -520,29 +501,8 @@
                                 <w:szCs w:val="32"/>
                                 <w:lang w:val="it-IT"/>
                               </w:rPr>
-                              <w:t>MRes</w:t>
+                              <w:t>MRes in Financial Economics</w:t>
                             </w:r>
-                            <w:proofErr w:type="spellEnd"/>
-                            <w:r>
-                              <w:rPr>
-                                <w:rFonts w:ascii="LM Roman 10" w:hAnsi="LM Roman 10" w:cs="Times New Roman"/>
-                                <w:sz w:val="32"/>
-                                <w:szCs w:val="32"/>
-                                <w:lang w:val="it-IT"/>
-                              </w:rPr>
-                              <w:t xml:space="preserve"> in Financial </w:t>
-                            </w:r>
-                            <w:proofErr w:type="spellStart"/>
-                            <w:r>
-                              <w:rPr>
-                                <w:rFonts w:ascii="LM Roman 10" w:hAnsi="LM Roman 10" w:cs="Times New Roman"/>
-                                <w:sz w:val="32"/>
-                                <w:szCs w:val="32"/>
-                                <w:lang w:val="it-IT"/>
-                              </w:rPr>
-                              <w:t>Economics</w:t>
-                            </w:r>
-                            <w:proofErr w:type="spellEnd"/>
                           </w:p>
                         </w:txbxContent>
                       </wps:txbx>
@@ -583,7 +543,6 @@
                           <w:lang w:val="it-IT"/>
                         </w:rPr>
                       </w:pPr>
-                      <w:proofErr w:type="spellStart"/>
                       <w:r>
                         <w:rPr>
                           <w:rFonts w:ascii="LM Roman 10" w:hAnsi="LM Roman 10" w:cs="Times New Roman"/>
@@ -591,29 +550,8 @@
                           <w:szCs w:val="32"/>
                           <w:lang w:val="it-IT"/>
                         </w:rPr>
-                        <w:t>MRes</w:t>
+                        <w:t>MRes in Financial Economics</w:t>
                       </w:r>
-                      <w:proofErr w:type="spellEnd"/>
-                      <w:r>
-                        <w:rPr>
-                          <w:rFonts w:ascii="LM Roman 10" w:hAnsi="LM Roman 10" w:cs="Times New Roman"/>
-                          <w:sz w:val="32"/>
-                          <w:szCs w:val="32"/>
-                          <w:lang w:val="it-IT"/>
-                        </w:rPr>
-                        <w:t xml:space="preserve"> in Financial </w:t>
-                      </w:r>
-                      <w:proofErr w:type="spellStart"/>
-                      <w:r>
-                        <w:rPr>
-                          <w:rFonts w:ascii="LM Roman 10" w:hAnsi="LM Roman 10" w:cs="Times New Roman"/>
-                          <w:sz w:val="32"/>
-                          <w:szCs w:val="32"/>
-                          <w:lang w:val="it-IT"/>
-                        </w:rPr>
-                        <w:t>Economics</w:t>
-                      </w:r>
-                      <w:proofErr w:type="spellEnd"/>
                     </w:p>
                   </w:txbxContent>
                 </v:textbox>
@@ -1166,13 +1104,6 @@
     </w:p>
     <w:p>
       <w:pPr>
-        <w:rPr>
-          <w:rFonts w:ascii="Cambria" w:hAnsi="Cambria"/>
-        </w:rPr>
-      </w:pPr>
-    </w:p>
-    <w:p>
-      <w:pPr>
         <w:spacing w:after="0" w:line="240" w:lineRule="auto"/>
         <w:jc w:val="center"/>
         <w:rPr>
@@ -1189,6 +1120,7 @@
           <w:szCs w:val="20"/>
           <w:lang w:eastAsia="en-US"/>
         </w:rPr>
+        <w:lastRenderedPageBreak/>
         <w:t>“The University of Paris 1 Panthéon-Sorbonne neither approves nor disapproves of the opinions expressed in this dissertation: they should be considered as the author’s own”.</w:t>
       </w:r>
     </w:p>
@@ -1685,25 +1617,25 @@
           <w:sz w:val="40"/>
           <w:szCs w:val="40"/>
         </w:rPr>
-        <w:t xml:space="preserve"> </w:t>
-      </w:r>
-      <w:proofErr w:type="gramStart"/>
+        <w:t xml:space="preserve"> sit </w:t>
+      </w:r>
+      <w:proofErr w:type="spellStart"/>
       <w:r>
         <w:rPr>
           <w:rFonts w:ascii="LM Roman 10" w:eastAsia="Batang" w:hAnsi="LM Roman 10"/>
           <w:sz w:val="40"/>
           <w:szCs w:val="40"/>
         </w:rPr>
-        <w:t>sit</w:t>
-      </w:r>
-      <w:proofErr w:type="gramEnd"/>
+        <w:t>amet</w:t>
+      </w:r>
+      <w:proofErr w:type="spellEnd"/>
       <w:r>
         <w:rPr>
           <w:rFonts w:ascii="LM Roman 10" w:eastAsia="Batang" w:hAnsi="LM Roman 10"/>
           <w:sz w:val="40"/>
           <w:szCs w:val="40"/>
         </w:rPr>
-        <w:t xml:space="preserve"> </w:t>
+        <w:t xml:space="preserve">, </w:t>
       </w:r>
       <w:proofErr w:type="spellStart"/>
       <w:r>
@@ -1712,7 +1644,7 @@
           <w:sz w:val="40"/>
           <w:szCs w:val="40"/>
         </w:rPr>
-        <w:t>amet</w:t>
+        <w:t>consectetur</w:t>
       </w:r>
       <w:proofErr w:type="spellEnd"/>
       <w:r>
@@ -1721,7 +1653,7 @@
           <w:sz w:val="40"/>
           <w:szCs w:val="40"/>
         </w:rPr>
-        <w:t xml:space="preserve">, </w:t>
+        <w:t xml:space="preserve"> </w:t>
       </w:r>
       <w:proofErr w:type="spellStart"/>
       <w:r>
@@ -1730,7 +1662,7 @@
           <w:sz w:val="40"/>
           <w:szCs w:val="40"/>
         </w:rPr>
-        <w:t>consectetur</w:t>
+        <w:t>adipiscing</w:t>
       </w:r>
       <w:proofErr w:type="spellEnd"/>
       <w:r>
@@ -1748,7 +1680,7 @@
           <w:sz w:val="40"/>
           <w:szCs w:val="40"/>
         </w:rPr>
-        <w:t>adipiscing</w:t>
+        <w:t>elit</w:t>
       </w:r>
       <w:proofErr w:type="spellEnd"/>
       <w:r>
@@ -1757,7 +1689,7 @@
           <w:sz w:val="40"/>
           <w:szCs w:val="40"/>
         </w:rPr>
-        <w:t xml:space="preserve"> </w:t>
+        <w:t xml:space="preserve">, </w:t>
       </w:r>
       <w:proofErr w:type="spellStart"/>
       <w:r>
@@ -1766,7 +1698,7 @@
           <w:sz w:val="40"/>
           <w:szCs w:val="40"/>
         </w:rPr>
-        <w:t>elit</w:t>
+        <w:t>sed</w:t>
       </w:r>
       <w:proofErr w:type="spellEnd"/>
       <w:r>
@@ -1775,7 +1707,7 @@
           <w:sz w:val="40"/>
           <w:szCs w:val="40"/>
         </w:rPr>
-        <w:t xml:space="preserve">, </w:t>
+        <w:t xml:space="preserve"> do </w:t>
       </w:r>
       <w:proofErr w:type="spellStart"/>
       <w:r>
@@ -1784,7 +1716,7 @@
           <w:sz w:val="40"/>
           <w:szCs w:val="40"/>
         </w:rPr>
-        <w:t>sed</w:t>
+        <w:t>eiusmod</w:t>
       </w:r>
       <w:proofErr w:type="spellEnd"/>
       <w:r>
@@ -1793,7 +1725,7 @@
           <w:sz w:val="40"/>
           <w:szCs w:val="40"/>
         </w:rPr>
-        <w:t xml:space="preserve"> do </w:t>
+        <w:t xml:space="preserve"> </w:t>
       </w:r>
       <w:proofErr w:type="spellStart"/>
       <w:r>
@@ -1802,24 +1734,6 @@
           <w:sz w:val="40"/>
           <w:szCs w:val="40"/>
         </w:rPr>
-        <w:t>eiusmod</w:t>
-      </w:r>
-      <w:proofErr w:type="spellEnd"/>
-      <w:r>
-        <w:rPr>
-          <w:rFonts w:ascii="LM Roman 10" w:eastAsia="Batang" w:hAnsi="LM Roman 10"/>
-          <w:sz w:val="40"/>
-          <w:szCs w:val="40"/>
-        </w:rPr>
-        <w:t xml:space="preserve"> </w:t>
-      </w:r>
-      <w:proofErr w:type="spellStart"/>
-      <w:r>
-        <w:rPr>
-          <w:rFonts w:ascii="LM Roman 10" w:eastAsia="Batang" w:hAnsi="LM Roman 10"/>
-          <w:sz w:val="40"/>
-          <w:szCs w:val="40"/>
-        </w:rPr>
         <w:t>tempor</w:t>
       </w:r>
       <w:proofErr w:type="spellEnd"/>
@@ -1912,15 +1826,7 @@
           <w:sz w:val="32"/>
           <w:szCs w:val="32"/>
         </w:rPr>
-        <w:t>May 15, 2026</w:t>
-      </w:r>
-      <w:r>
-        <w:rPr>
-          <w:rFonts w:ascii="LM Roman 10" w:eastAsia="Batang" w:hAnsi="LM Roman 10"/>
-          <w:sz w:val="32"/>
-          <w:szCs w:val="32"/>
-        </w:rPr>
-        <w:t xml:space="preserve">      </w:t>
+        <w:t xml:space="preserve">May 15, 2026      </w:t>
       </w:r>
     </w:p>
     <w:p>
@@ -9936,6 +9842,7 @@
   <w:style w:type="character" w:default="1" w:styleId="DefaultParagraphFont">
     <w:name w:val="Default Paragraph Font"/>
     <w:uiPriority w:val="1"/>
+    <w:semiHidden/>
     <w:unhideWhenUsed/>
   </w:style>
   <w:style w:type="table" w:default="1" w:styleId="TableNormal">
